--- a/Quote to PO/Quote to PO Use Case.docx
+++ b/Quote to PO/Quote to PO Use Case.docx
@@ -342,7 +342,7 @@
               </w:numPr>
             </w:pPr>
             <w:r>
-              <w:t>The Sales Associate enters employee ID</w:t>
+              <w:t>The Sales Associate enters quote number</w:t>
             </w:r>
           </w:p>
           <w:p>
@@ -356,6 +356,12 @@
             <w:r>
               <w:t>The System queries quote database</w:t>
             </w:r>
+            <w:r>
+              <w:t xml:space="preserve"> &amp; </w:t>
+            </w:r>
+            <w:r>
+              <w:t>displays quote</w:t>
+            </w:r>
           </w:p>
           <w:p>
             <w:pPr>
@@ -366,7 +372,7 @@
               </w:numPr>
             </w:pPr>
             <w:r>
-              <w:t>The System displays sanctioned quotes</w:t>
+              <w:t>The Sales Associate applies final discounts to quote</w:t>
             </w:r>
           </w:p>
           <w:p>
@@ -378,7 +384,13 @@
               </w:numPr>
             </w:pPr>
             <w:r>
-              <w:t>The Sales Associate enters quote number</w:t>
+              <w:t>The</w:t>
+            </w:r>
+            <w:r>
+              <w:t xml:space="preserve"> System calculates the new price</w:t>
+            </w:r>
+            <w:r>
+              <w:t xml:space="preserve"> &amp; prompts for confirmation</w:t>
             </w:r>
           </w:p>
           <w:p>
@@ -390,8 +402,10 @@
               </w:numPr>
             </w:pPr>
             <w:r>
-              <w:t xml:space="preserve">The System displays quote screen </w:t>
-            </w:r>
+              <w:t>The Sales Associate commits changes</w:t>
+            </w:r>
+            <w:bookmarkStart w:id="0" w:name="_GoBack"/>
+            <w:bookmarkEnd w:id="0"/>
           </w:p>
           <w:p>
             <w:pPr>
@@ -402,7 +416,7 @@
               </w:numPr>
             </w:pPr>
             <w:r>
-              <w:t>The Sales Associate applies final discounts to quote</w:t>
+              <w:t>The System converts the quote to a purchase order</w:t>
             </w:r>
           </w:p>
           <w:p>
@@ -414,10 +428,7 @@
               </w:numPr>
             </w:pPr>
             <w:r>
-              <w:t>The</w:t>
-            </w:r>
-            <w:r>
-              <w:t xml:space="preserve"> System calculates the new price</w:t>
+              <w:t>The System sends the purchase order to processing system</w:t>
             </w:r>
           </w:p>
           <w:p>
@@ -429,7 +440,7 @@
               </w:numPr>
             </w:pPr>
             <w:r>
-              <w:t>The System prompts Sales Associate for confirmation</w:t>
+              <w:t>The processing system calculates a processing date</w:t>
             </w:r>
           </w:p>
           <w:p>
@@ -441,7 +452,7 @@
               </w:numPr>
             </w:pPr>
             <w:r>
-              <w:t>The System converts the quote to a purchase order</w:t>
+              <w:t>The processing system calculates sales commission</w:t>
             </w:r>
           </w:p>
           <w:p>
@@ -453,7 +464,13 @@
               </w:numPr>
             </w:pPr>
             <w:r>
-              <w:t>The System sends the purchase order to processing system</w:t>
+              <w:t xml:space="preserve">The processing system adds commissions to accumulated </w:t>
+            </w:r>
+            <w:r>
+              <w:t>commissions</w:t>
+            </w:r>
+            <w:r>
+              <w:t xml:space="preserve"> </w:t>
             </w:r>
           </w:p>
           <w:p>
@@ -465,7 +482,10 @@
               </w:numPr>
             </w:pPr>
             <w:r>
-              <w:t>The processing system calculates a processing date</w:t>
+              <w:t xml:space="preserve">The processing system stores accumulated </w:t>
+            </w:r>
+            <w:r>
+              <w:t>commissions</w:t>
             </w:r>
           </w:p>
           <w:p>
@@ -477,7 +497,7 @@
               </w:numPr>
             </w:pPr>
             <w:r>
-              <w:t>The processing system calculates sales commission</w:t>
+              <w:t>The processing system stores the purchase order details</w:t>
             </w:r>
           </w:p>
           <w:p>
@@ -489,7 +509,13 @@
               </w:numPr>
             </w:pPr>
             <w:r>
-              <w:t xml:space="preserve">The processing system adds commissions to accumulated comissions </w:t>
+              <w:t>The processing system s</w:t>
+            </w:r>
+            <w:r>
+              <w:t>ends purchase order details to Sales A</w:t>
+            </w:r>
+            <w:r>
+              <w:t>ssociate</w:t>
             </w:r>
           </w:p>
           <w:p>
@@ -501,10 +527,7 @@
               </w:numPr>
             </w:pPr>
             <w:r>
-              <w:t xml:space="preserve">The processing system stores accumulated </w:t>
-            </w:r>
-            <w:r>
-              <w:t>commissions</w:t>
+              <w:t>The processing system sends purchase order to customer</w:t>
             </w:r>
           </w:p>
           <w:p>
@@ -516,52 +539,8 @@
               </w:numPr>
             </w:pPr>
             <w:r>
-              <w:t>The processing system stores the purchase order details</w:t>
-            </w:r>
-          </w:p>
-          <w:p>
-            <w:pPr>
-              <w:pStyle w:val="ListParagraph"/>
-              <w:numPr>
-                <w:ilvl w:val="0"/>
-                <w:numId w:val="1"/>
-              </w:numPr>
-            </w:pPr>
-            <w:r>
-              <w:t>The processing system s</w:t>
-            </w:r>
-            <w:r>
-              <w:t>ends purchase order details to Sales A</w:t>
-            </w:r>
-            <w:r>
-              <w:t>ssociate</w:t>
-            </w:r>
-          </w:p>
-          <w:p>
-            <w:pPr>
-              <w:pStyle w:val="ListParagraph"/>
-              <w:numPr>
-                <w:ilvl w:val="0"/>
-                <w:numId w:val="1"/>
-              </w:numPr>
-            </w:pPr>
-            <w:r>
-              <w:t>The processing system sends purchase order to customer</w:t>
-            </w:r>
-          </w:p>
-          <w:p>
-            <w:pPr>
-              <w:pStyle w:val="ListParagraph"/>
-              <w:numPr>
-                <w:ilvl w:val="0"/>
-                <w:numId w:val="1"/>
-              </w:numPr>
-            </w:pPr>
-            <w:r>
               <w:t>The processing system closes connection</w:t>
             </w:r>
-            <w:bookmarkStart w:id="0" w:name="_GoBack"/>
-            <w:bookmarkEnd w:id="0"/>
           </w:p>
         </w:tc>
       </w:tr>
@@ -1046,7 +1025,7 @@
     <w:lsdException w:name="Table Web 2" w:semiHidden="1" w:unhideWhenUsed="1"/>
     <w:lsdException w:name="Table Web 3" w:semiHidden="1" w:unhideWhenUsed="1"/>
     <w:lsdException w:name="Balloon Text" w:semiHidden="1" w:unhideWhenUsed="1"/>
-    <w:lsdException w:name="Table Grid" w:semiHidden="1" w:uiPriority="59" w:unhideWhenUsed="1"/>
+    <w:lsdException w:name="Table Grid" w:uiPriority="59"/>
     <w:lsdException w:name="Table Theme" w:semiHidden="1" w:unhideWhenUsed="1"/>
     <w:lsdException w:name="Placeholder Text" w:semiHidden="1"/>
     <w:lsdException w:name="No Spacing" w:uiPriority="1" w:qFormat="1"/>

--- a/Quote to PO/Quote to PO Use Case.docx
+++ b/Quote to PO/Quote to PO Use Case.docx
@@ -357,10 +357,7 @@
               <w:t>The System queries quote database</w:t>
             </w:r>
             <w:r>
-              <w:t xml:space="preserve"> &amp; </w:t>
-            </w:r>
-            <w:r>
-              <w:t>displays quote</w:t>
+              <w:t xml:space="preserve"> &amp; displays quote</w:t>
             </w:r>
           </w:p>
           <w:p>
@@ -404,8 +401,6 @@
             <w:r>
               <w:t>The Sales Associate commits changes</w:t>
             </w:r>
-            <w:bookmarkStart w:id="0" w:name="_GoBack"/>
-            <w:bookmarkEnd w:id="0"/>
           </w:p>
           <w:p>
             <w:pPr>
@@ -689,7 +684,18 @@
           </w:tcPr>
           <w:p>
             <w:r>
-              <w:t>Rev 1 – 7/8/17</w:t>
+              <w:t>Rev</w:t>
+            </w:r>
+            <w:r>
+              <w:t>.</w:t>
+            </w:r>
+            <w:bookmarkStart w:id="0" w:name="_GoBack"/>
+            <w:bookmarkEnd w:id="0"/>
+            <w:r>
+              <w:t xml:space="preserve"> 2 – 7/10</w:t>
+            </w:r>
+            <w:r>
+              <w:t>/17</w:t>
             </w:r>
           </w:p>
         </w:tc>

--- a/Quote to PO/Quote to PO Use Case.docx
+++ b/Quote to PO/Quote to PO Use Case.docx
@@ -17,8 +17,8 @@
         <w:tblLook w:val="04A0" w:firstRow="1" w:lastRow="0" w:firstColumn="1" w:lastColumn="0" w:noHBand="0" w:noVBand="1"/>
       </w:tblPr>
       <w:tblGrid>
-        <w:gridCol w:w="2678"/>
-        <w:gridCol w:w="6672"/>
+        <w:gridCol w:w="2683"/>
+        <w:gridCol w:w="6667"/>
       </w:tblGrid>
       <w:tr>
         <w:tc>
@@ -125,7 +125,28 @@
           </w:tcPr>
           <w:p>
             <w:r>
-              <w:t>Converts a quote to a Purchase Order</w:t>
+              <w:t>Allows The Clerk to apply final discounts and c</w:t>
+            </w:r>
+            <w:r>
+              <w:t xml:space="preserve">onverts a </w:t>
+            </w:r>
+            <w:r>
+              <w:t>sanctioned q</w:t>
+            </w:r>
+            <w:r>
+              <w:t xml:space="preserve">uote </w:t>
+            </w:r>
+            <w:r>
+              <w:t>in</w:t>
+            </w:r>
+            <w:r>
+              <w:t>to a purchase o</w:t>
+            </w:r>
+            <w:r>
+              <w:t>rder</w:t>
+            </w:r>
+            <w:r>
+              <w:t>.</w:t>
             </w:r>
           </w:p>
         </w:tc>
@@ -147,7 +168,7 @@
           </w:tcPr>
           <w:p>
             <w:r>
-              <w:t>Sales Associate</w:t>
+              <w:t>The Clerk</w:t>
             </w:r>
           </w:p>
         </w:tc>
@@ -279,420 +300,208 @@
           </w:tcPr>
           <w:p>
             <w:r>
-              <w:t>Sanctioned quote sent to customer</w:t>
-            </w:r>
-          </w:p>
-        </w:tc>
-      </w:tr>
-      <w:tr>
-        <w:tc>
-          <w:tcPr>
-            <w:tcW w:w="2718" w:type="dxa"/>
-          </w:tcPr>
-          <w:p>
-            <w:r>
-              <w:t>Trigger</w:t>
-            </w:r>
-          </w:p>
-        </w:tc>
-        <w:tc>
-          <w:tcPr>
-            <w:tcW w:w="6858" w:type="dxa"/>
-          </w:tcPr>
-          <w:p>
-            <w:r>
-              <w:t>Sanctioned quote approved by customer</w:t>
-            </w:r>
-          </w:p>
-        </w:tc>
-      </w:tr>
-      <w:tr>
-        <w:tc>
-          <w:tcPr>
-            <w:tcW w:w="2718" w:type="dxa"/>
-          </w:tcPr>
-          <w:p>
-            <w:r>
-              <w:t>Normal Flow</w:t>
-            </w:r>
-          </w:p>
-        </w:tc>
-        <w:tc>
-          <w:tcPr>
-            <w:tcW w:w="6858" w:type="dxa"/>
-          </w:tcPr>
-          <w:p>
-            <w:pPr>
-              <w:pStyle w:val="ListParagraph"/>
-              <w:numPr>
-                <w:ilvl w:val="0"/>
-                <w:numId w:val="1"/>
-              </w:numPr>
-            </w:pPr>
-            <w:r>
-              <w:t>The sanctioned quote is approved</w:t>
-            </w:r>
-          </w:p>
-          <w:p>
-            <w:pPr>
-              <w:pStyle w:val="ListParagraph"/>
-              <w:numPr>
-                <w:ilvl w:val="0"/>
-                <w:numId w:val="1"/>
-              </w:numPr>
-            </w:pPr>
-            <w:r>
-              <w:t>The Sales Associate enters quote number</w:t>
-            </w:r>
-          </w:p>
-          <w:p>
-            <w:pPr>
-              <w:pStyle w:val="ListParagraph"/>
-              <w:numPr>
-                <w:ilvl w:val="0"/>
-                <w:numId w:val="1"/>
-              </w:numPr>
-            </w:pPr>
-            <w:r>
-              <w:t>The System queries quote database</w:t>
-            </w:r>
-            <w:r>
-              <w:t xml:space="preserve"> &amp; displays quote</w:t>
-            </w:r>
-          </w:p>
-          <w:p>
-            <w:pPr>
-              <w:pStyle w:val="ListParagraph"/>
-              <w:numPr>
-                <w:ilvl w:val="0"/>
-                <w:numId w:val="1"/>
-              </w:numPr>
-            </w:pPr>
-            <w:r>
-              <w:t>The Sales Associate applies final discounts to quote</w:t>
-            </w:r>
-          </w:p>
-          <w:p>
-            <w:pPr>
-              <w:pStyle w:val="ListParagraph"/>
-              <w:numPr>
-                <w:ilvl w:val="0"/>
-                <w:numId w:val="1"/>
-              </w:numPr>
-            </w:pPr>
-            <w:r>
-              <w:t>The</w:t>
-            </w:r>
-            <w:r>
-              <w:t xml:space="preserve"> System calculates the new price</w:t>
-            </w:r>
-            <w:r>
-              <w:t xml:space="preserve"> &amp; prompts for confirmation</w:t>
-            </w:r>
-          </w:p>
-          <w:p>
-            <w:pPr>
-              <w:pStyle w:val="ListParagraph"/>
-              <w:numPr>
-                <w:ilvl w:val="0"/>
-                <w:numId w:val="1"/>
-              </w:numPr>
-            </w:pPr>
-            <w:r>
-              <w:t>The Sales Associate commits changes</w:t>
-            </w:r>
-          </w:p>
-          <w:p>
-            <w:pPr>
-              <w:pStyle w:val="ListParagraph"/>
-              <w:numPr>
-                <w:ilvl w:val="0"/>
-                <w:numId w:val="1"/>
-              </w:numPr>
-            </w:pPr>
-            <w:r>
-              <w:t>The System converts the quote to a purchase order</w:t>
-            </w:r>
-          </w:p>
-          <w:p>
-            <w:pPr>
-              <w:pStyle w:val="ListParagraph"/>
-              <w:numPr>
-                <w:ilvl w:val="0"/>
-                <w:numId w:val="1"/>
-              </w:numPr>
-            </w:pPr>
-            <w:r>
-              <w:t>The System sends the purchase order to processing system</w:t>
-            </w:r>
-          </w:p>
-          <w:p>
-            <w:pPr>
-              <w:pStyle w:val="ListParagraph"/>
-              <w:numPr>
-                <w:ilvl w:val="0"/>
-                <w:numId w:val="1"/>
-              </w:numPr>
-            </w:pPr>
-            <w:r>
-              <w:t>The processing system calculates a processing date</w:t>
-            </w:r>
-          </w:p>
-          <w:p>
-            <w:pPr>
-              <w:pStyle w:val="ListParagraph"/>
-              <w:numPr>
-                <w:ilvl w:val="0"/>
-                <w:numId w:val="1"/>
-              </w:numPr>
-            </w:pPr>
-            <w:r>
-              <w:t>The processing system calculates sales commission</w:t>
-            </w:r>
-          </w:p>
-          <w:p>
-            <w:pPr>
-              <w:pStyle w:val="ListParagraph"/>
-              <w:numPr>
-                <w:ilvl w:val="0"/>
-                <w:numId w:val="1"/>
-              </w:numPr>
-            </w:pPr>
-            <w:r>
-              <w:t xml:space="preserve">The processing system adds commissions to accumulated </w:t>
-            </w:r>
-            <w:r>
-              <w:t>commissions</w:t>
-            </w:r>
-            <w:r>
-              <w:t xml:space="preserve"> </w:t>
-            </w:r>
-          </w:p>
-          <w:p>
-            <w:pPr>
-              <w:pStyle w:val="ListParagraph"/>
-              <w:numPr>
-                <w:ilvl w:val="0"/>
-                <w:numId w:val="1"/>
-              </w:numPr>
-            </w:pPr>
-            <w:r>
-              <w:t xml:space="preserve">The processing system stores accumulated </w:t>
-            </w:r>
-            <w:r>
-              <w:t>commissions</w:t>
-            </w:r>
-          </w:p>
-          <w:p>
-            <w:pPr>
-              <w:pStyle w:val="ListParagraph"/>
-              <w:numPr>
-                <w:ilvl w:val="0"/>
-                <w:numId w:val="1"/>
-              </w:numPr>
-            </w:pPr>
-            <w:r>
-              <w:t>The processing system stores the purchase order details</w:t>
-            </w:r>
-          </w:p>
-          <w:p>
-            <w:pPr>
-              <w:pStyle w:val="ListParagraph"/>
-              <w:numPr>
-                <w:ilvl w:val="0"/>
-                <w:numId w:val="1"/>
-              </w:numPr>
-            </w:pPr>
-            <w:r>
-              <w:t>The processing system s</w:t>
-            </w:r>
-            <w:r>
-              <w:t>ends purchase order details to Sales A</w:t>
-            </w:r>
-            <w:r>
-              <w:t>ssociate</w:t>
-            </w:r>
-          </w:p>
-          <w:p>
-            <w:pPr>
-              <w:pStyle w:val="ListParagraph"/>
-              <w:numPr>
-                <w:ilvl w:val="0"/>
-                <w:numId w:val="1"/>
-              </w:numPr>
-            </w:pPr>
-            <w:r>
-              <w:t>The processing system sends purchase order to customer</w:t>
-            </w:r>
-          </w:p>
-          <w:p>
-            <w:pPr>
-              <w:pStyle w:val="ListParagraph"/>
-              <w:numPr>
-                <w:ilvl w:val="0"/>
-                <w:numId w:val="1"/>
-              </w:numPr>
-            </w:pPr>
-            <w:r>
-              <w:t>The processing system closes connection</w:t>
-            </w:r>
-          </w:p>
-        </w:tc>
-      </w:tr>
-      <w:tr>
-        <w:tc>
-          <w:tcPr>
-            <w:tcW w:w="2718" w:type="dxa"/>
-          </w:tcPr>
-          <w:p>
-            <w:r>
-              <w:t>Sub-Flows</w:t>
-            </w:r>
-          </w:p>
-        </w:tc>
-        <w:tc>
-          <w:tcPr>
-            <w:tcW w:w="6858" w:type="dxa"/>
-          </w:tcPr>
-          <w:p>
-            <w:r>
-              <w:t>See Activity Diagram</w:t>
-            </w:r>
-          </w:p>
-        </w:tc>
-      </w:tr>
-      <w:tr>
-        <w:tc>
-          <w:tcPr>
-            <w:tcW w:w="2718" w:type="dxa"/>
-          </w:tcPr>
-          <w:p>
-            <w:r>
-              <w:t>Alternate Flow/Exceptions</w:t>
-            </w:r>
-          </w:p>
-        </w:tc>
-        <w:tc>
-          <w:tcPr>
-            <w:tcW w:w="6858" w:type="dxa"/>
-          </w:tcPr>
-          <w:p>
-            <w:r>
-              <w:t>See Activity Diagram</w:t>
-            </w:r>
-          </w:p>
-        </w:tc>
-      </w:tr>
-      <w:tr>
-        <w:tc>
-          <w:tcPr>
-            <w:tcW w:w="2718" w:type="dxa"/>
-          </w:tcPr>
-          <w:p>
-            <w:r>
-              <w:t>Postcondition</w:t>
-            </w:r>
-          </w:p>
-        </w:tc>
-        <w:tc>
-          <w:tcPr>
-            <w:tcW w:w="6858" w:type="dxa"/>
-          </w:tcPr>
-          <w:p>
-            <w:r>
-              <w:t>Purchase order is created</w:t>
-            </w:r>
-          </w:p>
-        </w:tc>
-      </w:tr>
-      <w:tr>
-        <w:tc>
-          <w:tcPr>
-            <w:tcW w:w="2718" w:type="dxa"/>
-          </w:tcPr>
-          <w:p>
-            <w:r>
-              <w:t>Open Issues</w:t>
-            </w:r>
-          </w:p>
-        </w:tc>
-        <w:tc>
-          <w:tcPr>
-            <w:tcW w:w="6858" w:type="dxa"/>
-          </w:tcPr>
-          <w:p/>
-        </w:tc>
-      </w:tr>
-      <w:tr>
-        <w:tc>
-          <w:tcPr>
-            <w:tcW w:w="2718" w:type="dxa"/>
-          </w:tcPr>
-          <w:p>
-            <w:r>
-              <w:t>Source</w:t>
-            </w:r>
-          </w:p>
-        </w:tc>
-        <w:tc>
-          <w:tcPr>
-            <w:tcW w:w="6858" w:type="dxa"/>
-          </w:tcPr>
-          <w:p>
-            <w:r>
-              <w:t>Problem Statement</w:t>
-            </w:r>
-          </w:p>
-        </w:tc>
-      </w:tr>
-      <w:tr>
-        <w:tc>
-          <w:tcPr>
-            <w:tcW w:w="2718" w:type="dxa"/>
-          </w:tcPr>
-          <w:p>
-            <w:r>
-              <w:t>Author</w:t>
-            </w:r>
-          </w:p>
-        </w:tc>
-        <w:tc>
-          <w:tcPr>
-            <w:tcW w:w="6858" w:type="dxa"/>
-          </w:tcPr>
-          <w:p>
-            <w:r>
-              <w:t>Mitch Myers</w:t>
-            </w:r>
-          </w:p>
-        </w:tc>
-      </w:tr>
-      <w:tr>
-        <w:tc>
-          <w:tcPr>
-            <w:tcW w:w="2718" w:type="dxa"/>
-          </w:tcPr>
-          <w:p>
-            <w:r>
-              <w:t>Revision and Date</w:t>
-            </w:r>
-          </w:p>
-        </w:tc>
-        <w:tc>
-          <w:tcPr>
-            <w:tcW w:w="6858" w:type="dxa"/>
-          </w:tcPr>
-          <w:p>
-            <w:r>
-              <w:t>Rev</w:t>
+              <w:t>A quote must be sanctioned</w:t>
             </w:r>
             <w:r>
               <w:t>.</w:t>
             </w:r>
             <w:bookmarkStart w:id="0" w:name="_GoBack"/>
             <w:bookmarkEnd w:id="0"/>
-            <w:r>
-              <w:t xml:space="preserve"> 2 – 7/10</w:t>
+          </w:p>
+        </w:tc>
+      </w:tr>
+      <w:tr>
+        <w:tc>
+          <w:tcPr>
+            <w:tcW w:w="2718" w:type="dxa"/>
+          </w:tcPr>
+          <w:p>
+            <w:r>
+              <w:t>Trigger</w:t>
+            </w:r>
+          </w:p>
+        </w:tc>
+        <w:tc>
+          <w:tcPr>
+            <w:tcW w:w="6858" w:type="dxa"/>
+          </w:tcPr>
+          <w:p>
+            <w:r>
+              <w:t>none</w:t>
+            </w:r>
+          </w:p>
+        </w:tc>
+      </w:tr>
+      <w:tr>
+        <w:tc>
+          <w:tcPr>
+            <w:tcW w:w="2718" w:type="dxa"/>
+          </w:tcPr>
+          <w:p>
+            <w:r>
+              <w:t>Normal Flow</w:t>
+            </w:r>
+          </w:p>
+        </w:tc>
+        <w:tc>
+          <w:tcPr>
+            <w:tcW w:w="6858" w:type="dxa"/>
+          </w:tcPr>
+          <w:p>
+            <w:r>
+              <w:t>See Activity Diagram</w:t>
+            </w:r>
+          </w:p>
+        </w:tc>
+      </w:tr>
+      <w:tr>
+        <w:tc>
+          <w:tcPr>
+            <w:tcW w:w="2718" w:type="dxa"/>
+          </w:tcPr>
+          <w:p>
+            <w:r>
+              <w:t>Sub-Flows</w:t>
+            </w:r>
+          </w:p>
+        </w:tc>
+        <w:tc>
+          <w:tcPr>
+            <w:tcW w:w="6858" w:type="dxa"/>
+          </w:tcPr>
+          <w:p>
+            <w:r>
+              <w:t>See Activity Diagram</w:t>
+            </w:r>
+          </w:p>
+        </w:tc>
+      </w:tr>
+      <w:tr>
+        <w:tc>
+          <w:tcPr>
+            <w:tcW w:w="2718" w:type="dxa"/>
+          </w:tcPr>
+          <w:p>
+            <w:r>
+              <w:t>Alternate Flow/Exceptions</w:t>
+            </w:r>
+          </w:p>
+        </w:tc>
+        <w:tc>
+          <w:tcPr>
+            <w:tcW w:w="6858" w:type="dxa"/>
+          </w:tcPr>
+          <w:p>
+            <w:r>
+              <w:t>See Activity Diagram</w:t>
+            </w:r>
+          </w:p>
+        </w:tc>
+      </w:tr>
+      <w:tr>
+        <w:tc>
+          <w:tcPr>
+            <w:tcW w:w="2718" w:type="dxa"/>
+          </w:tcPr>
+          <w:p>
+            <w:r>
+              <w:t>Postcondition</w:t>
+            </w:r>
+          </w:p>
+        </w:tc>
+        <w:tc>
+          <w:tcPr>
+            <w:tcW w:w="6858" w:type="dxa"/>
+          </w:tcPr>
+          <w:p/>
+        </w:tc>
+      </w:tr>
+      <w:tr>
+        <w:tc>
+          <w:tcPr>
+            <w:tcW w:w="2718" w:type="dxa"/>
+          </w:tcPr>
+          <w:p>
+            <w:r>
+              <w:t>Open Issues</w:t>
+            </w:r>
+          </w:p>
+        </w:tc>
+        <w:tc>
+          <w:tcPr>
+            <w:tcW w:w="6858" w:type="dxa"/>
+          </w:tcPr>
+          <w:p/>
+        </w:tc>
+      </w:tr>
+      <w:tr>
+        <w:tc>
+          <w:tcPr>
+            <w:tcW w:w="2718" w:type="dxa"/>
+          </w:tcPr>
+          <w:p>
+            <w:r>
+              <w:t>Source</w:t>
+            </w:r>
+          </w:p>
+        </w:tc>
+        <w:tc>
+          <w:tcPr>
+            <w:tcW w:w="6858" w:type="dxa"/>
+          </w:tcPr>
+          <w:p>
+            <w:r>
+              <w:t>Problem Statement</w:t>
+            </w:r>
+          </w:p>
+        </w:tc>
+      </w:tr>
+      <w:tr>
+        <w:tc>
+          <w:tcPr>
+            <w:tcW w:w="2718" w:type="dxa"/>
+          </w:tcPr>
+          <w:p>
+            <w:r>
+              <w:t>Author</w:t>
+            </w:r>
+          </w:p>
+        </w:tc>
+        <w:tc>
+          <w:tcPr>
+            <w:tcW w:w="6858" w:type="dxa"/>
+          </w:tcPr>
+          <w:p>
+            <w:r>
+              <w:t>Mitch Myers</w:t>
+            </w:r>
+          </w:p>
+        </w:tc>
+      </w:tr>
+      <w:tr>
+        <w:tc>
+          <w:tcPr>
+            <w:tcW w:w="2718" w:type="dxa"/>
+          </w:tcPr>
+          <w:p>
+            <w:r>
+              <w:t>Revision and Date</w:t>
+            </w:r>
+          </w:p>
+        </w:tc>
+        <w:tc>
+          <w:tcPr>
+            <w:tcW w:w="6858" w:type="dxa"/>
+          </w:tcPr>
+          <w:p>
+            <w:r>
+              <w:t>Rev</w:t>
+            </w:r>
+            <w:r>
+              <w:t>.</w:t>
+            </w:r>
+            <w:r>
+              <w:t xml:space="preserve"> 3 – 7/12</w:t>
             </w:r>
             <w:r>
               <w:t>/17</w:t>

--- a/Quote to PO/Quote to PO Use Case.docx
+++ b/Quote to PO/Quote to PO Use Case.docx
@@ -37,7 +37,10 @@
           </w:tcPr>
           <w:p>
             <w:r>
-              <w:t>Quote to Purchase Order</w:t>
+              <w:t>Create</w:t>
+            </w:r>
+            <w:r>
+              <w:t xml:space="preserve"> Purchase Order</w:t>
             </w:r>
           </w:p>
         </w:tc>
@@ -300,10 +303,7 @@
           </w:tcPr>
           <w:p>
             <w:r>
-              <w:t>A quote must be sanctioned</w:t>
-            </w:r>
-            <w:r>
-              <w:t>.</w:t>
+              <w:t>none</w:t>
             </w:r>
             <w:bookmarkStart w:id="0" w:name="_GoBack"/>
             <w:bookmarkEnd w:id="0"/>
